--- a/module_8/Mommer-Module8.2.docx
+++ b/module_8/Mommer-Module8.2.docx
@@ -17,9 +17,25 @@
         <w:t>November 25, 2023</w:t>
       </w:r>
     </w:p>
+    <w:p>
+      <w:proofErr w:type="spellStart"/>
+      <w:r>
+        <w:t>Github</w:t>
+      </w:r>
+      <w:proofErr w:type="spellEnd"/>
+      <w:r>
+        <w:t xml:space="preserve"> Link: </w:t>
+      </w:r>
+      <w:r>
+        <w:t>https://github.com/Mommer023/csd-310/tree/620861d4b4591e3a9e3c4275fd89fbfe226faec6/module_8</w:t>
+      </w:r>
+    </w:p>
     <w:p/>
     <w:p>
       <w:r>
+        <w:rPr>
+          <w:noProof/>
+        </w:rPr>
         <w:drawing>
           <wp:inline distT="0" distB="0" distL="0" distR="0" wp14:anchorId="323EF3D3" wp14:editId="2727365D">
             <wp:extent cx="3220085" cy="3423789"/>
@@ -59,6 +75,9 @@
     </w:p>
     <w:p>
       <w:r>
+        <w:rPr>
+          <w:noProof/>
+        </w:rPr>
         <w:drawing>
           <wp:inline distT="0" distB="0" distL="0" distR="0" wp14:anchorId="30328B71" wp14:editId="492C37EE">
             <wp:extent cx="3220307" cy="3980329"/>
@@ -98,6 +117,9 @@
     </w:p>
     <w:p>
       <w:r>
+        <w:rPr>
+          <w:noProof/>
+        </w:rPr>
         <w:lastRenderedPageBreak/>
         <w:drawing>
           <wp:inline distT="0" distB="0" distL="0" distR="0" wp14:anchorId="3EDEE116" wp14:editId="1C842779">
@@ -140,6 +162,9 @@
     </w:p>
     <w:p>
       <w:r>
+        <w:rPr>
+          <w:noProof/>
+        </w:rPr>
         <w:drawing>
           <wp:inline distT="0" distB="0" distL="0" distR="0" wp14:anchorId="079CC2A6" wp14:editId="1471F115">
             <wp:extent cx="3542029" cy="2918011"/>
